--- a/RestExz/RestExz/wwwroot/Текущие работы.docx
+++ b/RestExz/RestExz/wwwroot/Текущие работы.docx
@@ -15,15 +15,6 @@
           <w:lang w:val="en-US" w:eastAsia="en-US"/>
         </w:rPr>
       </w:pPr>
-      <w:r>
-        <w:rPr>
-          <w:rFonts w:ascii="Courier New" w:eastAsiaTheme="minorHAnsi" w:hAnsi="Courier New" w:cs="Courier New"/>
-          <w:sz w:val="20"/>
-          <w:szCs w:val="20"/>
-          <w:lang w:val="en-US" w:eastAsia="en-US"/>
-        </w:rPr>
-        <w:t>PKG_FACT_DATA.bdy</w:t>
-      </w:r>
     </w:p>
     <w:p>
       <w:pPr>
@@ -47,100 +38,19 @@
         <w:spacing w:after="0" w:line="240" w:lineRule="auto"/>
         <w:rPr>
           <w:rFonts w:ascii="Courier New" w:eastAsiaTheme="minorHAnsi" w:hAnsi="Courier New" w:cs="Courier New"/>
-          <w:color w:val="000080"/>
-          <w:sz w:val="20"/>
-          <w:szCs w:val="20"/>
-          <w:highlight w:val="white"/>
-          <w:lang w:val="en-US" w:eastAsia="en-US"/>
-        </w:rPr>
-      </w:pPr>
-      <w:r>
-        <w:rPr>
-          <w:rFonts w:ascii="Courier New" w:eastAsiaTheme="minorHAnsi" w:hAnsi="Courier New" w:cs="Courier New"/>
-          <w:color w:val="008080"/>
-          <w:sz w:val="20"/>
-          <w:szCs w:val="20"/>
-          <w:highlight w:val="white"/>
-          <w:lang w:val="en-US" w:eastAsia="en-US"/>
-        </w:rPr>
-        <w:t>alter</w:t>
-      </w:r>
-      <w:r>
-        <w:rPr>
-          <w:rFonts w:ascii="Courier New" w:eastAsiaTheme="minorHAnsi" w:hAnsi="Courier New" w:cs="Courier New"/>
-          <w:color w:val="000080"/>
-          <w:sz w:val="20"/>
-          <w:szCs w:val="20"/>
-          <w:highlight w:val="white"/>
-          <w:lang w:val="en-US" w:eastAsia="en-US"/>
-        </w:rPr>
-        <w:t xml:space="preserve"> </w:t>
-      </w:r>
-      <w:r>
-        <w:rPr>
-          <w:rFonts w:ascii="Courier New" w:eastAsiaTheme="minorHAnsi" w:hAnsi="Courier New" w:cs="Courier New"/>
-          <w:color w:val="008080"/>
-          <w:sz w:val="20"/>
-          <w:szCs w:val="20"/>
-          <w:highlight w:val="white"/>
-          <w:lang w:val="en-US" w:eastAsia="en-US"/>
-        </w:rPr>
-        <w:t>table</w:t>
-      </w:r>
-      <w:r>
-        <w:rPr>
-          <w:rFonts w:ascii="Courier New" w:eastAsiaTheme="minorHAnsi" w:hAnsi="Courier New" w:cs="Courier New"/>
-          <w:color w:val="000080"/>
-          <w:sz w:val="20"/>
-          <w:szCs w:val="20"/>
-          <w:highlight w:val="white"/>
-          <w:lang w:val="en-US" w:eastAsia="en-US"/>
-        </w:rPr>
-        <w:t xml:space="preserve"> fact_data </w:t>
-      </w:r>
-      <w:r>
-        <w:rPr>
-          <w:rFonts w:ascii="Courier New" w:eastAsiaTheme="minorHAnsi" w:hAnsi="Courier New" w:cs="Courier New"/>
-          <w:color w:val="008080"/>
-          <w:sz w:val="20"/>
-          <w:szCs w:val="20"/>
-          <w:highlight w:val="white"/>
-          <w:lang w:val="en-US" w:eastAsia="en-US"/>
-        </w:rPr>
-        <w:t>set</w:t>
-      </w:r>
-      <w:r>
-        <w:rPr>
-          <w:rFonts w:ascii="Courier New" w:eastAsiaTheme="minorHAnsi" w:hAnsi="Courier New" w:cs="Courier New"/>
-          <w:color w:val="000080"/>
-          <w:sz w:val="20"/>
-          <w:szCs w:val="20"/>
-          <w:highlight w:val="white"/>
-          <w:lang w:val="en-US" w:eastAsia="en-US"/>
-        </w:rPr>
-        <w:t xml:space="preserve"> </w:t>
-      </w:r>
-      <w:r>
-        <w:rPr>
-          <w:rFonts w:ascii="Courier New" w:eastAsiaTheme="minorHAnsi" w:hAnsi="Courier New" w:cs="Courier New"/>
-          <w:color w:val="008080"/>
-          <w:sz w:val="20"/>
-          <w:szCs w:val="20"/>
-          <w:highlight w:val="white"/>
-          <w:lang w:val="en-US" w:eastAsia="en-US"/>
-        </w:rPr>
-        <w:t>unused</w:t>
-      </w:r>
-      <w:r>
-        <w:rPr>
-          <w:rFonts w:ascii="Courier New" w:eastAsiaTheme="minorHAnsi" w:hAnsi="Courier New" w:cs="Courier New"/>
-          <w:color w:val="000080"/>
-          <w:sz w:val="20"/>
-          <w:szCs w:val="20"/>
-          <w:highlight w:val="white"/>
-          <w:lang w:val="en-US" w:eastAsia="en-US"/>
-        </w:rPr>
-        <w:t xml:space="preserve"> (ktd01);</w:t>
+          <w:sz w:val="20"/>
+          <w:szCs w:val="20"/>
+          <w:lang w:val="en-US" w:eastAsia="en-US"/>
+        </w:rPr>
+      </w:pPr>
+      <w:r>
+        <w:rPr>
+          <w:rFonts w:ascii="Courier New" w:eastAsiaTheme="minorHAnsi" w:hAnsi="Courier New" w:cs="Courier New"/>
+          <w:sz w:val="20"/>
+          <w:szCs w:val="20"/>
+          <w:lang w:val="en-US" w:eastAsia="en-US"/>
+        </w:rPr>
+        <w:t>proc_form_obs.sql</w:t>
       </w:r>
     </w:p>
     <w:p>
@@ -151,100 +61,19 @@
         <w:spacing w:after="0" w:line="240" w:lineRule="auto"/>
         <w:rPr>
           <w:rFonts w:ascii="Courier New" w:eastAsiaTheme="minorHAnsi" w:hAnsi="Courier New" w:cs="Courier New"/>
-          <w:color w:val="000080"/>
-          <w:sz w:val="20"/>
-          <w:szCs w:val="20"/>
-          <w:highlight w:val="white"/>
-          <w:lang w:val="en-US" w:eastAsia="en-US"/>
-        </w:rPr>
-      </w:pPr>
-      <w:r>
-        <w:rPr>
-          <w:rFonts w:ascii="Courier New" w:eastAsiaTheme="minorHAnsi" w:hAnsi="Courier New" w:cs="Courier New"/>
-          <w:color w:val="008080"/>
-          <w:sz w:val="20"/>
-          <w:szCs w:val="20"/>
-          <w:highlight w:val="white"/>
-          <w:lang w:val="en-US" w:eastAsia="en-US"/>
-        </w:rPr>
-        <w:t>alter</w:t>
-      </w:r>
-      <w:r>
-        <w:rPr>
-          <w:rFonts w:ascii="Courier New" w:eastAsiaTheme="minorHAnsi" w:hAnsi="Courier New" w:cs="Courier New"/>
-          <w:color w:val="000080"/>
-          <w:sz w:val="20"/>
-          <w:szCs w:val="20"/>
-          <w:highlight w:val="white"/>
-          <w:lang w:val="en-US" w:eastAsia="en-US"/>
-        </w:rPr>
-        <w:t xml:space="preserve"> </w:t>
-      </w:r>
-      <w:r>
-        <w:rPr>
-          <w:rFonts w:ascii="Courier New" w:eastAsiaTheme="minorHAnsi" w:hAnsi="Courier New" w:cs="Courier New"/>
-          <w:color w:val="008080"/>
-          <w:sz w:val="20"/>
-          <w:szCs w:val="20"/>
-          <w:highlight w:val="white"/>
-          <w:lang w:val="en-US" w:eastAsia="en-US"/>
-        </w:rPr>
-        <w:t>table</w:t>
-      </w:r>
-      <w:r>
-        <w:rPr>
-          <w:rFonts w:ascii="Courier New" w:eastAsiaTheme="minorHAnsi" w:hAnsi="Courier New" w:cs="Courier New"/>
-          <w:color w:val="000080"/>
-          <w:sz w:val="20"/>
-          <w:szCs w:val="20"/>
-          <w:highlight w:val="white"/>
-          <w:lang w:val="en-US" w:eastAsia="en-US"/>
-        </w:rPr>
-        <w:t xml:space="preserve"> fact_data </w:t>
-      </w:r>
-      <w:r>
-        <w:rPr>
-          <w:rFonts w:ascii="Courier New" w:eastAsiaTheme="minorHAnsi" w:hAnsi="Courier New" w:cs="Courier New"/>
-          <w:color w:val="008080"/>
-          <w:sz w:val="20"/>
-          <w:szCs w:val="20"/>
-          <w:highlight w:val="white"/>
-          <w:lang w:val="en-US" w:eastAsia="en-US"/>
-        </w:rPr>
-        <w:t>set</w:t>
-      </w:r>
-      <w:r>
-        <w:rPr>
-          <w:rFonts w:ascii="Courier New" w:eastAsiaTheme="minorHAnsi" w:hAnsi="Courier New" w:cs="Courier New"/>
-          <w:color w:val="000080"/>
-          <w:sz w:val="20"/>
-          <w:szCs w:val="20"/>
-          <w:highlight w:val="white"/>
-          <w:lang w:val="en-US" w:eastAsia="en-US"/>
-        </w:rPr>
-        <w:t xml:space="preserve"> </w:t>
-      </w:r>
-      <w:r>
-        <w:rPr>
-          <w:rFonts w:ascii="Courier New" w:eastAsiaTheme="minorHAnsi" w:hAnsi="Courier New" w:cs="Courier New"/>
-          <w:color w:val="008080"/>
-          <w:sz w:val="20"/>
-          <w:szCs w:val="20"/>
-          <w:highlight w:val="white"/>
-          <w:lang w:val="en-US" w:eastAsia="en-US"/>
-        </w:rPr>
-        <w:t>unused</w:t>
-      </w:r>
-      <w:r>
-        <w:rPr>
-          <w:rFonts w:ascii="Courier New" w:eastAsiaTheme="minorHAnsi" w:hAnsi="Courier New" w:cs="Courier New"/>
-          <w:color w:val="000080"/>
-          <w:sz w:val="20"/>
-          <w:szCs w:val="20"/>
-          <w:highlight w:val="white"/>
-          <w:lang w:val="en-US" w:eastAsia="en-US"/>
-        </w:rPr>
-        <w:t xml:space="preserve"> (ktd02);</w:t>
+          <w:sz w:val="20"/>
+          <w:szCs w:val="20"/>
+          <w:lang w:val="en-US" w:eastAsia="en-US"/>
+        </w:rPr>
+      </w:pPr>
+      <w:r>
+        <w:rPr>
+          <w:rFonts w:ascii="Courier New" w:eastAsiaTheme="minorHAnsi" w:hAnsi="Courier New" w:cs="Courier New"/>
+          <w:sz w:val="20"/>
+          <w:szCs w:val="20"/>
+          <w:lang w:val="en-US" w:eastAsia="en-US"/>
+        </w:rPr>
+        <w:t>pkg_getmater.sql</w:t>
       </w:r>
     </w:p>
     <w:p>
@@ -255,101 +84,11 @@
         <w:spacing w:after="0" w:line="240" w:lineRule="auto"/>
         <w:rPr>
           <w:rFonts w:ascii="Courier New" w:eastAsiaTheme="minorHAnsi" w:hAnsi="Courier New" w:cs="Courier New"/>
-          <w:color w:val="000080"/>
-          <w:sz w:val="20"/>
-          <w:szCs w:val="20"/>
-          <w:highlight w:val="white"/>
-          <w:lang w:val="en-US" w:eastAsia="en-US"/>
-        </w:rPr>
-      </w:pPr>
-      <w:r>
-        <w:rPr>
-          <w:rFonts w:ascii="Courier New" w:eastAsiaTheme="minorHAnsi" w:hAnsi="Courier New" w:cs="Courier New"/>
-          <w:color w:val="008080"/>
-          <w:sz w:val="20"/>
-          <w:szCs w:val="20"/>
-          <w:highlight w:val="white"/>
-          <w:lang w:val="en-US" w:eastAsia="en-US"/>
-        </w:rPr>
-        <w:t>alter</w:t>
-      </w:r>
-      <w:r>
-        <w:rPr>
-          <w:rFonts w:ascii="Courier New" w:eastAsiaTheme="minorHAnsi" w:hAnsi="Courier New" w:cs="Courier New"/>
-          <w:color w:val="000080"/>
-          <w:sz w:val="20"/>
-          <w:szCs w:val="20"/>
-          <w:highlight w:val="white"/>
-          <w:lang w:val="en-US" w:eastAsia="en-US"/>
-        </w:rPr>
-        <w:t xml:space="preserve"> </w:t>
-      </w:r>
-      <w:r>
-        <w:rPr>
-          <w:rFonts w:ascii="Courier New" w:eastAsiaTheme="minorHAnsi" w:hAnsi="Courier New" w:cs="Courier New"/>
-          <w:color w:val="008080"/>
-          <w:sz w:val="20"/>
-          <w:szCs w:val="20"/>
-          <w:highlight w:val="white"/>
-          <w:lang w:val="en-US" w:eastAsia="en-US"/>
-        </w:rPr>
-        <w:t>table</w:t>
-      </w:r>
-      <w:r>
-        <w:rPr>
-          <w:rFonts w:ascii="Courier New" w:eastAsiaTheme="minorHAnsi" w:hAnsi="Courier New" w:cs="Courier New"/>
-          <w:color w:val="000080"/>
-          <w:sz w:val="20"/>
-          <w:szCs w:val="20"/>
-          <w:highlight w:val="white"/>
-          <w:lang w:val="en-US" w:eastAsia="en-US"/>
-        </w:rPr>
-        <w:t xml:space="preserve"> fact_data </w:t>
-      </w:r>
-      <w:r>
-        <w:rPr>
-          <w:rFonts w:ascii="Courier New" w:eastAsiaTheme="minorHAnsi" w:hAnsi="Courier New" w:cs="Courier New"/>
-          <w:color w:val="008080"/>
-          <w:sz w:val="20"/>
-          <w:szCs w:val="20"/>
-          <w:highlight w:val="white"/>
-          <w:lang w:val="en-US" w:eastAsia="en-US"/>
-        </w:rPr>
-        <w:t>set</w:t>
-      </w:r>
-      <w:r>
-        <w:rPr>
-          <w:rFonts w:ascii="Courier New" w:eastAsiaTheme="minorHAnsi" w:hAnsi="Courier New" w:cs="Courier New"/>
-          <w:color w:val="000080"/>
-          <w:sz w:val="20"/>
-          <w:szCs w:val="20"/>
-          <w:highlight w:val="white"/>
-          <w:lang w:val="en-US" w:eastAsia="en-US"/>
-        </w:rPr>
-        <w:t xml:space="preserve"> </w:t>
-      </w:r>
-      <w:r>
-        <w:rPr>
-          <w:rFonts w:ascii="Courier New" w:eastAsiaTheme="minorHAnsi" w:hAnsi="Courier New" w:cs="Courier New"/>
-          <w:color w:val="008080"/>
-          <w:sz w:val="20"/>
-          <w:szCs w:val="20"/>
-          <w:highlight w:val="white"/>
-          <w:lang w:val="en-US" w:eastAsia="en-US"/>
-        </w:rPr>
-        <w:t>unused</w:t>
-      </w:r>
-      <w:r>
-        <w:rPr>
-          <w:rFonts w:ascii="Courier New" w:eastAsiaTheme="minorHAnsi" w:hAnsi="Courier New" w:cs="Courier New"/>
-          <w:color w:val="000080"/>
-          <w:sz w:val="20"/>
-          <w:szCs w:val="20"/>
-          <w:highlight w:val="white"/>
-          <w:lang w:val="en-US" w:eastAsia="en-US"/>
-        </w:rPr>
-        <w:t xml:space="preserve"> (ktd03);</w:t>
-      </w:r>
+          <w:sz w:val="20"/>
+          <w:szCs w:val="20"/>
+          <w:lang w:val="en-US" w:eastAsia="en-US"/>
+        </w:rPr>
+      </w:pPr>
     </w:p>
     <w:p>
       <w:pPr>
@@ -359,100 +98,19 @@
         <w:spacing w:after="0" w:line="240" w:lineRule="auto"/>
         <w:rPr>
           <w:rFonts w:ascii="Courier New" w:eastAsiaTheme="minorHAnsi" w:hAnsi="Courier New" w:cs="Courier New"/>
-          <w:color w:val="000080"/>
-          <w:sz w:val="20"/>
-          <w:szCs w:val="20"/>
-          <w:highlight w:val="white"/>
-          <w:lang w:val="en-US" w:eastAsia="en-US"/>
-        </w:rPr>
-      </w:pPr>
-      <w:r>
-        <w:rPr>
-          <w:rFonts w:ascii="Courier New" w:eastAsiaTheme="minorHAnsi" w:hAnsi="Courier New" w:cs="Courier New"/>
-          <w:color w:val="008080"/>
-          <w:sz w:val="20"/>
-          <w:szCs w:val="20"/>
-          <w:highlight w:val="white"/>
-          <w:lang w:val="en-US" w:eastAsia="en-US"/>
-        </w:rPr>
-        <w:t>alter</w:t>
-      </w:r>
-      <w:r>
-        <w:rPr>
-          <w:rFonts w:ascii="Courier New" w:eastAsiaTheme="minorHAnsi" w:hAnsi="Courier New" w:cs="Courier New"/>
-          <w:color w:val="000080"/>
-          <w:sz w:val="20"/>
-          <w:szCs w:val="20"/>
-          <w:highlight w:val="white"/>
-          <w:lang w:val="en-US" w:eastAsia="en-US"/>
-        </w:rPr>
-        <w:t xml:space="preserve"> </w:t>
-      </w:r>
-      <w:r>
-        <w:rPr>
-          <w:rFonts w:ascii="Courier New" w:eastAsiaTheme="minorHAnsi" w:hAnsi="Courier New" w:cs="Courier New"/>
-          <w:color w:val="008080"/>
-          <w:sz w:val="20"/>
-          <w:szCs w:val="20"/>
-          <w:highlight w:val="white"/>
-          <w:lang w:val="en-US" w:eastAsia="en-US"/>
-        </w:rPr>
-        <w:t>table</w:t>
-      </w:r>
-      <w:r>
-        <w:rPr>
-          <w:rFonts w:ascii="Courier New" w:eastAsiaTheme="minorHAnsi" w:hAnsi="Courier New" w:cs="Courier New"/>
-          <w:color w:val="000080"/>
-          <w:sz w:val="20"/>
-          <w:szCs w:val="20"/>
-          <w:highlight w:val="white"/>
-          <w:lang w:val="en-US" w:eastAsia="en-US"/>
-        </w:rPr>
-        <w:t xml:space="preserve"> fact_data </w:t>
-      </w:r>
-      <w:r>
-        <w:rPr>
-          <w:rFonts w:ascii="Courier New" w:eastAsiaTheme="minorHAnsi" w:hAnsi="Courier New" w:cs="Courier New"/>
-          <w:color w:val="008080"/>
-          <w:sz w:val="20"/>
-          <w:szCs w:val="20"/>
-          <w:highlight w:val="white"/>
-          <w:lang w:val="en-US" w:eastAsia="en-US"/>
-        </w:rPr>
-        <w:t>set</w:t>
-      </w:r>
-      <w:r>
-        <w:rPr>
-          <w:rFonts w:ascii="Courier New" w:eastAsiaTheme="minorHAnsi" w:hAnsi="Courier New" w:cs="Courier New"/>
-          <w:color w:val="000080"/>
-          <w:sz w:val="20"/>
-          <w:szCs w:val="20"/>
-          <w:highlight w:val="white"/>
-          <w:lang w:val="en-US" w:eastAsia="en-US"/>
-        </w:rPr>
-        <w:t xml:space="preserve"> </w:t>
-      </w:r>
-      <w:r>
-        <w:rPr>
-          <w:rFonts w:ascii="Courier New" w:eastAsiaTheme="minorHAnsi" w:hAnsi="Courier New" w:cs="Courier New"/>
-          <w:color w:val="008080"/>
-          <w:sz w:val="20"/>
-          <w:szCs w:val="20"/>
-          <w:highlight w:val="white"/>
-          <w:lang w:val="en-US" w:eastAsia="en-US"/>
-        </w:rPr>
-        <w:t>unused</w:t>
-      </w:r>
-      <w:r>
-        <w:rPr>
-          <w:rFonts w:ascii="Courier New" w:eastAsiaTheme="minorHAnsi" w:hAnsi="Courier New" w:cs="Courier New"/>
-          <w:color w:val="000080"/>
-          <w:sz w:val="20"/>
-          <w:szCs w:val="20"/>
-          <w:highlight w:val="white"/>
-          <w:lang w:val="en-US" w:eastAsia="en-US"/>
-        </w:rPr>
-        <w:t xml:space="preserve"> (ktd04);</w:t>
+          <w:sz w:val="20"/>
+          <w:szCs w:val="20"/>
+          <w:lang w:val="en-US" w:eastAsia="en-US"/>
+        </w:rPr>
+      </w:pPr>
+      <w:r>
+        <w:rPr>
+          <w:rFonts w:ascii="Courier New" w:eastAsiaTheme="minorHAnsi" w:hAnsi="Courier New" w:cs="Courier New"/>
+          <w:sz w:val="20"/>
+          <w:szCs w:val="20"/>
+          <w:lang w:val="en-US" w:eastAsia="en-US"/>
+        </w:rPr>
+        <w:t>plan_zak_god_dev_pi.rdf</w:t>
       </w:r>
     </w:p>
     <w:p>
@@ -463,100 +121,19 @@
         <w:spacing w:after="0" w:line="240" w:lineRule="auto"/>
         <w:rPr>
           <w:rFonts w:ascii="Courier New" w:eastAsiaTheme="minorHAnsi" w:hAnsi="Courier New" w:cs="Courier New"/>
-          <w:color w:val="000080"/>
-          <w:sz w:val="20"/>
-          <w:szCs w:val="20"/>
-          <w:highlight w:val="white"/>
-          <w:lang w:val="en-US" w:eastAsia="en-US"/>
-        </w:rPr>
-      </w:pPr>
-      <w:r>
-        <w:rPr>
-          <w:rFonts w:ascii="Courier New" w:eastAsiaTheme="minorHAnsi" w:hAnsi="Courier New" w:cs="Courier New"/>
-          <w:color w:val="008080"/>
-          <w:sz w:val="20"/>
-          <w:szCs w:val="20"/>
-          <w:highlight w:val="white"/>
-          <w:lang w:val="en-US" w:eastAsia="en-US"/>
-        </w:rPr>
-        <w:t>alter</w:t>
-      </w:r>
-      <w:r>
-        <w:rPr>
-          <w:rFonts w:ascii="Courier New" w:eastAsiaTheme="minorHAnsi" w:hAnsi="Courier New" w:cs="Courier New"/>
-          <w:color w:val="000080"/>
-          <w:sz w:val="20"/>
-          <w:szCs w:val="20"/>
-          <w:highlight w:val="white"/>
-          <w:lang w:val="en-US" w:eastAsia="en-US"/>
-        </w:rPr>
-        <w:t xml:space="preserve"> </w:t>
-      </w:r>
-      <w:r>
-        <w:rPr>
-          <w:rFonts w:ascii="Courier New" w:eastAsiaTheme="minorHAnsi" w:hAnsi="Courier New" w:cs="Courier New"/>
-          <w:color w:val="008080"/>
-          <w:sz w:val="20"/>
-          <w:szCs w:val="20"/>
-          <w:highlight w:val="white"/>
-          <w:lang w:val="en-US" w:eastAsia="en-US"/>
-        </w:rPr>
-        <w:t>table</w:t>
-      </w:r>
-      <w:r>
-        <w:rPr>
-          <w:rFonts w:ascii="Courier New" w:eastAsiaTheme="minorHAnsi" w:hAnsi="Courier New" w:cs="Courier New"/>
-          <w:color w:val="000080"/>
-          <w:sz w:val="20"/>
-          <w:szCs w:val="20"/>
-          <w:highlight w:val="white"/>
-          <w:lang w:val="en-US" w:eastAsia="en-US"/>
-        </w:rPr>
-        <w:t xml:space="preserve"> fact_data </w:t>
-      </w:r>
-      <w:r>
-        <w:rPr>
-          <w:rFonts w:ascii="Courier New" w:eastAsiaTheme="minorHAnsi" w:hAnsi="Courier New" w:cs="Courier New"/>
-          <w:color w:val="008080"/>
-          <w:sz w:val="20"/>
-          <w:szCs w:val="20"/>
-          <w:highlight w:val="white"/>
-          <w:lang w:val="en-US" w:eastAsia="en-US"/>
-        </w:rPr>
-        <w:t>set</w:t>
-      </w:r>
-      <w:r>
-        <w:rPr>
-          <w:rFonts w:ascii="Courier New" w:eastAsiaTheme="minorHAnsi" w:hAnsi="Courier New" w:cs="Courier New"/>
-          <w:color w:val="000080"/>
-          <w:sz w:val="20"/>
-          <w:szCs w:val="20"/>
-          <w:highlight w:val="white"/>
-          <w:lang w:val="en-US" w:eastAsia="en-US"/>
-        </w:rPr>
-        <w:t xml:space="preserve"> </w:t>
-      </w:r>
-      <w:r>
-        <w:rPr>
-          <w:rFonts w:ascii="Courier New" w:eastAsiaTheme="minorHAnsi" w:hAnsi="Courier New" w:cs="Courier New"/>
-          <w:color w:val="008080"/>
-          <w:sz w:val="20"/>
-          <w:szCs w:val="20"/>
-          <w:highlight w:val="white"/>
-          <w:lang w:val="en-US" w:eastAsia="en-US"/>
-        </w:rPr>
-        <w:t>unused</w:t>
-      </w:r>
-      <w:r>
-        <w:rPr>
-          <w:rFonts w:ascii="Courier New" w:eastAsiaTheme="minorHAnsi" w:hAnsi="Courier New" w:cs="Courier New"/>
-          <w:color w:val="000080"/>
-          <w:sz w:val="20"/>
-          <w:szCs w:val="20"/>
-          <w:highlight w:val="white"/>
-          <w:lang w:val="en-US" w:eastAsia="en-US"/>
-        </w:rPr>
-        <w:t xml:space="preserve"> (ktd05);</w:t>
+          <w:sz w:val="20"/>
+          <w:szCs w:val="20"/>
+          <w:lang w:val="en-US" w:eastAsia="en-US"/>
+        </w:rPr>
+      </w:pPr>
+      <w:r>
+        <w:rPr>
+          <w:rFonts w:ascii="Courier New" w:eastAsiaTheme="minorHAnsi" w:hAnsi="Courier New" w:cs="Courier New"/>
+          <w:sz w:val="20"/>
+          <w:szCs w:val="20"/>
+          <w:lang w:val="en-US" w:eastAsia="en-US"/>
+        </w:rPr>
+        <w:t>zakup_letter.fmb</w:t>
       </w:r>
     </w:p>
     <w:p>
@@ -567,101 +144,25 @@
         <w:spacing w:after="0" w:line="240" w:lineRule="auto"/>
         <w:rPr>
           <w:rFonts w:ascii="Courier New" w:eastAsiaTheme="minorHAnsi" w:hAnsi="Courier New" w:cs="Courier New"/>
-          <w:color w:val="000080"/>
+          <w:color w:val="008080"/>
           <w:sz w:val="20"/>
           <w:szCs w:val="20"/>
           <w:highlight w:val="white"/>
           <w:lang w:val="en-US" w:eastAsia="en-US"/>
         </w:rPr>
       </w:pPr>
-      <w:r>
-        <w:rPr>
-          <w:rFonts w:ascii="Courier New" w:eastAsiaTheme="minorHAnsi" w:hAnsi="Courier New" w:cs="Courier New"/>
-          <w:color w:val="008080"/>
+    </w:p>
+    <w:p>
+      <w:pPr>
+        <w:rPr>
+          <w:rFonts w:ascii="Courier" w:hAnsi="Courier"/>
+          <w:color w:val="0000FF"/>
           <w:sz w:val="20"/>
           <w:szCs w:val="20"/>
           <w:highlight w:val="white"/>
-          <w:lang w:val="en-US" w:eastAsia="en-US"/>
-        </w:rPr>
-        <w:t>alter</w:t>
-      </w:r>
-      <w:r>
-        <w:rPr>
-          <w:rFonts w:ascii="Courier New" w:eastAsiaTheme="minorHAnsi" w:hAnsi="Courier New" w:cs="Courier New"/>
-          <w:color w:val="000080"/>
-          <w:sz w:val="20"/>
-          <w:szCs w:val="20"/>
-          <w:highlight w:val="white"/>
-          <w:lang w:val="en-US" w:eastAsia="en-US"/>
-        </w:rPr>
-        <w:t xml:space="preserve"> </w:t>
-      </w:r>
-      <w:r>
-        <w:rPr>
-          <w:rFonts w:ascii="Courier New" w:eastAsiaTheme="minorHAnsi" w:hAnsi="Courier New" w:cs="Courier New"/>
-          <w:color w:val="008080"/>
-          <w:sz w:val="20"/>
-          <w:szCs w:val="20"/>
-          <w:highlight w:val="white"/>
-          <w:lang w:val="en-US" w:eastAsia="en-US"/>
-        </w:rPr>
-        <w:t>table</w:t>
-      </w:r>
-      <w:r>
-        <w:rPr>
-          <w:rFonts w:ascii="Courier New" w:eastAsiaTheme="minorHAnsi" w:hAnsi="Courier New" w:cs="Courier New"/>
-          <w:color w:val="000080"/>
-          <w:sz w:val="20"/>
-          <w:szCs w:val="20"/>
-          <w:highlight w:val="white"/>
-          <w:lang w:val="en-US" w:eastAsia="en-US"/>
-        </w:rPr>
-        <w:t xml:space="preserve"> fact_data </w:t>
-      </w:r>
-      <w:r>
-        <w:rPr>
-          <w:rFonts w:ascii="Courier New" w:eastAsiaTheme="minorHAnsi" w:hAnsi="Courier New" w:cs="Courier New"/>
-          <w:color w:val="008080"/>
-          <w:sz w:val="20"/>
-          <w:szCs w:val="20"/>
-          <w:highlight w:val="white"/>
-          <w:lang w:val="en-US" w:eastAsia="en-US"/>
-        </w:rPr>
-        <w:t>set</w:t>
-      </w:r>
-      <w:r>
-        <w:rPr>
-          <w:rFonts w:ascii="Courier New" w:eastAsiaTheme="minorHAnsi" w:hAnsi="Courier New" w:cs="Courier New"/>
-          <w:color w:val="000080"/>
-          <w:sz w:val="20"/>
-          <w:szCs w:val="20"/>
-          <w:highlight w:val="white"/>
-          <w:lang w:val="en-US" w:eastAsia="en-US"/>
-        </w:rPr>
-        <w:t xml:space="preserve"> </w:t>
-      </w:r>
-      <w:r>
-        <w:rPr>
-          <w:rFonts w:ascii="Courier New" w:eastAsiaTheme="minorHAnsi" w:hAnsi="Courier New" w:cs="Courier New"/>
-          <w:color w:val="008080"/>
-          <w:sz w:val="20"/>
-          <w:szCs w:val="20"/>
-          <w:highlight w:val="white"/>
-          <w:lang w:val="en-US" w:eastAsia="en-US"/>
-        </w:rPr>
-        <w:t>unused</w:t>
-      </w:r>
-      <w:r>
-        <w:rPr>
-          <w:rFonts w:ascii="Courier New" w:eastAsiaTheme="minorHAnsi" w:hAnsi="Courier New" w:cs="Courier New"/>
-          <w:color w:val="000080"/>
-          <w:sz w:val="20"/>
-          <w:szCs w:val="20"/>
-          <w:highlight w:val="white"/>
-          <w:lang w:val="en-US" w:eastAsia="en-US"/>
-        </w:rPr>
-        <w:t xml:space="preserve"> (ktd06);</w:t>
-      </w:r>
+          <w:lang w:val="en-US"/>
+        </w:rPr>
+      </w:pPr>
     </w:p>
     <w:p>
       <w:pPr>
@@ -678,750 +179,6 @@
           <w:lang w:val="en-US" w:eastAsia="en-US"/>
         </w:rPr>
       </w:pPr>
-    </w:p>
-    <w:p>
-      <w:pPr>
-        <w:autoSpaceDE w:val="0"/>
-        <w:autoSpaceDN w:val="0"/>
-        <w:adjustRightInd w:val="0"/>
-        <w:spacing w:after="0" w:line="240" w:lineRule="auto"/>
-        <w:rPr>
-          <w:rFonts w:ascii="Courier New" w:eastAsiaTheme="minorHAnsi" w:hAnsi="Courier New" w:cs="Courier New"/>
-          <w:color w:val="000080"/>
-          <w:sz w:val="20"/>
-          <w:szCs w:val="20"/>
-          <w:highlight w:val="white"/>
-          <w:lang w:val="en-US" w:eastAsia="en-US"/>
-        </w:rPr>
-      </w:pPr>
-      <w:r>
-        <w:rPr>
-          <w:rFonts w:ascii="Courier New" w:eastAsiaTheme="minorHAnsi" w:hAnsi="Courier New" w:cs="Courier New"/>
-          <w:color w:val="008080"/>
-          <w:sz w:val="20"/>
-          <w:szCs w:val="20"/>
-          <w:highlight w:val="white"/>
-          <w:lang w:val="en-US" w:eastAsia="en-US"/>
-        </w:rPr>
-        <w:t>alter</w:t>
-      </w:r>
-      <w:r>
-        <w:rPr>
-          <w:rFonts w:ascii="Courier New" w:eastAsiaTheme="minorHAnsi" w:hAnsi="Courier New" w:cs="Courier New"/>
-          <w:color w:val="000080"/>
-          <w:sz w:val="20"/>
-          <w:szCs w:val="20"/>
-          <w:highlight w:val="white"/>
-          <w:lang w:val="en-US" w:eastAsia="en-US"/>
-        </w:rPr>
-        <w:t xml:space="preserve"> </w:t>
-      </w:r>
-      <w:r>
-        <w:rPr>
-          <w:rFonts w:ascii="Courier New" w:eastAsiaTheme="minorHAnsi" w:hAnsi="Courier New" w:cs="Courier New"/>
-          <w:color w:val="008080"/>
-          <w:sz w:val="20"/>
-          <w:szCs w:val="20"/>
-          <w:highlight w:val="white"/>
-          <w:lang w:val="en-US" w:eastAsia="en-US"/>
-        </w:rPr>
-        <w:t>table</w:t>
-      </w:r>
-      <w:r>
-        <w:rPr>
-          <w:rFonts w:ascii="Courier New" w:eastAsiaTheme="minorHAnsi" w:hAnsi="Courier New" w:cs="Courier New"/>
-          <w:color w:val="000080"/>
-          <w:sz w:val="20"/>
-          <w:szCs w:val="20"/>
-          <w:highlight w:val="white"/>
-          <w:lang w:val="en-US" w:eastAsia="en-US"/>
-        </w:rPr>
-        <w:t xml:space="preserve"> fact_data_vrem </w:t>
-      </w:r>
-      <w:r>
-        <w:rPr>
-          <w:rFonts w:ascii="Courier New" w:eastAsiaTheme="minorHAnsi" w:hAnsi="Courier New" w:cs="Courier New"/>
-          <w:color w:val="008080"/>
-          <w:sz w:val="20"/>
-          <w:szCs w:val="20"/>
-          <w:highlight w:val="white"/>
-          <w:lang w:val="en-US" w:eastAsia="en-US"/>
-        </w:rPr>
-        <w:t>set</w:t>
-      </w:r>
-      <w:r>
-        <w:rPr>
-          <w:rFonts w:ascii="Courier New" w:eastAsiaTheme="minorHAnsi" w:hAnsi="Courier New" w:cs="Courier New"/>
-          <w:color w:val="000080"/>
-          <w:sz w:val="20"/>
-          <w:szCs w:val="20"/>
-          <w:highlight w:val="white"/>
-          <w:lang w:val="en-US" w:eastAsia="en-US"/>
-        </w:rPr>
-        <w:t xml:space="preserve"> </w:t>
-      </w:r>
-      <w:r>
-        <w:rPr>
-          <w:rFonts w:ascii="Courier New" w:eastAsiaTheme="minorHAnsi" w:hAnsi="Courier New" w:cs="Courier New"/>
-          <w:color w:val="008080"/>
-          <w:sz w:val="20"/>
-          <w:szCs w:val="20"/>
-          <w:highlight w:val="white"/>
-          <w:lang w:val="en-US" w:eastAsia="en-US"/>
-        </w:rPr>
-        <w:t>unused</w:t>
-      </w:r>
-      <w:r>
-        <w:rPr>
-          <w:rFonts w:ascii="Courier New" w:eastAsiaTheme="minorHAnsi" w:hAnsi="Courier New" w:cs="Courier New"/>
-          <w:color w:val="000080"/>
-          <w:sz w:val="20"/>
-          <w:szCs w:val="20"/>
-          <w:highlight w:val="white"/>
-          <w:lang w:val="en-US" w:eastAsia="en-US"/>
-        </w:rPr>
-        <w:t xml:space="preserve"> (ktd01);</w:t>
-      </w:r>
-    </w:p>
-    <w:p>
-      <w:pPr>
-        <w:autoSpaceDE w:val="0"/>
-        <w:autoSpaceDN w:val="0"/>
-        <w:adjustRightInd w:val="0"/>
-        <w:spacing w:after="0" w:line="240" w:lineRule="auto"/>
-        <w:rPr>
-          <w:rFonts w:ascii="Courier New" w:eastAsiaTheme="minorHAnsi" w:hAnsi="Courier New" w:cs="Courier New"/>
-          <w:color w:val="000080"/>
-          <w:sz w:val="20"/>
-          <w:szCs w:val="20"/>
-          <w:highlight w:val="white"/>
-          <w:lang w:val="en-US" w:eastAsia="en-US"/>
-        </w:rPr>
-      </w:pPr>
-      <w:r>
-        <w:rPr>
-          <w:rFonts w:ascii="Courier New" w:eastAsiaTheme="minorHAnsi" w:hAnsi="Courier New" w:cs="Courier New"/>
-          <w:color w:val="008080"/>
-          <w:sz w:val="20"/>
-          <w:szCs w:val="20"/>
-          <w:highlight w:val="white"/>
-          <w:lang w:val="en-US" w:eastAsia="en-US"/>
-        </w:rPr>
-        <w:t>alter</w:t>
-      </w:r>
-      <w:r>
-        <w:rPr>
-          <w:rFonts w:ascii="Courier New" w:eastAsiaTheme="minorHAnsi" w:hAnsi="Courier New" w:cs="Courier New"/>
-          <w:color w:val="000080"/>
-          <w:sz w:val="20"/>
-          <w:szCs w:val="20"/>
-          <w:highlight w:val="white"/>
-          <w:lang w:val="en-US" w:eastAsia="en-US"/>
-        </w:rPr>
-        <w:t xml:space="preserve"> </w:t>
-      </w:r>
-      <w:r>
-        <w:rPr>
-          <w:rFonts w:ascii="Courier New" w:eastAsiaTheme="minorHAnsi" w:hAnsi="Courier New" w:cs="Courier New"/>
-          <w:color w:val="008080"/>
-          <w:sz w:val="20"/>
-          <w:szCs w:val="20"/>
-          <w:highlight w:val="white"/>
-          <w:lang w:val="en-US" w:eastAsia="en-US"/>
-        </w:rPr>
-        <w:t>table</w:t>
-      </w:r>
-      <w:r>
-        <w:rPr>
-          <w:rFonts w:ascii="Courier New" w:eastAsiaTheme="minorHAnsi" w:hAnsi="Courier New" w:cs="Courier New"/>
-          <w:color w:val="000080"/>
-          <w:sz w:val="20"/>
-          <w:szCs w:val="20"/>
-          <w:highlight w:val="white"/>
-          <w:lang w:val="en-US" w:eastAsia="en-US"/>
-        </w:rPr>
-        <w:t xml:space="preserve"> fact_data_vrem </w:t>
-      </w:r>
-      <w:r>
-        <w:rPr>
-          <w:rFonts w:ascii="Courier New" w:eastAsiaTheme="minorHAnsi" w:hAnsi="Courier New" w:cs="Courier New"/>
-          <w:color w:val="008080"/>
-          <w:sz w:val="20"/>
-          <w:szCs w:val="20"/>
-          <w:highlight w:val="white"/>
-          <w:lang w:val="en-US" w:eastAsia="en-US"/>
-        </w:rPr>
-        <w:t>set</w:t>
-      </w:r>
-      <w:r>
-        <w:rPr>
-          <w:rFonts w:ascii="Courier New" w:eastAsiaTheme="minorHAnsi" w:hAnsi="Courier New" w:cs="Courier New"/>
-          <w:color w:val="000080"/>
-          <w:sz w:val="20"/>
-          <w:szCs w:val="20"/>
-          <w:highlight w:val="white"/>
-          <w:lang w:val="en-US" w:eastAsia="en-US"/>
-        </w:rPr>
-        <w:t xml:space="preserve"> </w:t>
-      </w:r>
-      <w:r>
-        <w:rPr>
-          <w:rFonts w:ascii="Courier New" w:eastAsiaTheme="minorHAnsi" w:hAnsi="Courier New" w:cs="Courier New"/>
-          <w:color w:val="008080"/>
-          <w:sz w:val="20"/>
-          <w:szCs w:val="20"/>
-          <w:highlight w:val="white"/>
-          <w:lang w:val="en-US" w:eastAsia="en-US"/>
-        </w:rPr>
-        <w:t>unused</w:t>
-      </w:r>
-      <w:r>
-        <w:rPr>
-          <w:rFonts w:ascii="Courier New" w:eastAsiaTheme="minorHAnsi" w:hAnsi="Courier New" w:cs="Courier New"/>
-          <w:color w:val="000080"/>
-          <w:sz w:val="20"/>
-          <w:szCs w:val="20"/>
-          <w:highlight w:val="white"/>
-          <w:lang w:val="en-US" w:eastAsia="en-US"/>
-        </w:rPr>
-        <w:t xml:space="preserve"> (ktd02);</w:t>
-      </w:r>
-    </w:p>
-    <w:p>
-      <w:pPr>
-        <w:autoSpaceDE w:val="0"/>
-        <w:autoSpaceDN w:val="0"/>
-        <w:adjustRightInd w:val="0"/>
-        <w:spacing w:after="0" w:line="240" w:lineRule="auto"/>
-        <w:rPr>
-          <w:rFonts w:ascii="Courier New" w:eastAsiaTheme="minorHAnsi" w:hAnsi="Courier New" w:cs="Courier New"/>
-          <w:color w:val="000080"/>
-          <w:sz w:val="20"/>
-          <w:szCs w:val="20"/>
-          <w:highlight w:val="white"/>
-          <w:lang w:val="en-US" w:eastAsia="en-US"/>
-        </w:rPr>
-      </w:pPr>
-      <w:r>
-        <w:rPr>
-          <w:rFonts w:ascii="Courier New" w:eastAsiaTheme="minorHAnsi" w:hAnsi="Courier New" w:cs="Courier New"/>
-          <w:color w:val="008080"/>
-          <w:sz w:val="20"/>
-          <w:szCs w:val="20"/>
-          <w:highlight w:val="white"/>
-          <w:lang w:val="en-US" w:eastAsia="en-US"/>
-        </w:rPr>
-        <w:t>alter</w:t>
-      </w:r>
-      <w:r>
-        <w:rPr>
-          <w:rFonts w:ascii="Courier New" w:eastAsiaTheme="minorHAnsi" w:hAnsi="Courier New" w:cs="Courier New"/>
-          <w:color w:val="000080"/>
-          <w:sz w:val="20"/>
-          <w:szCs w:val="20"/>
-          <w:highlight w:val="white"/>
-          <w:lang w:val="en-US" w:eastAsia="en-US"/>
-        </w:rPr>
-        <w:t xml:space="preserve"> </w:t>
-      </w:r>
-      <w:r>
-        <w:rPr>
-          <w:rFonts w:ascii="Courier New" w:eastAsiaTheme="minorHAnsi" w:hAnsi="Courier New" w:cs="Courier New"/>
-          <w:color w:val="008080"/>
-          <w:sz w:val="20"/>
-          <w:szCs w:val="20"/>
-          <w:highlight w:val="white"/>
-          <w:lang w:val="en-US" w:eastAsia="en-US"/>
-        </w:rPr>
-        <w:t>table</w:t>
-      </w:r>
-      <w:r>
-        <w:rPr>
-          <w:rFonts w:ascii="Courier New" w:eastAsiaTheme="minorHAnsi" w:hAnsi="Courier New" w:cs="Courier New"/>
-          <w:color w:val="000080"/>
-          <w:sz w:val="20"/>
-          <w:szCs w:val="20"/>
-          <w:highlight w:val="white"/>
-          <w:lang w:val="en-US" w:eastAsia="en-US"/>
-        </w:rPr>
-        <w:t xml:space="preserve"> fact_data_vrem </w:t>
-      </w:r>
-      <w:r>
-        <w:rPr>
-          <w:rFonts w:ascii="Courier New" w:eastAsiaTheme="minorHAnsi" w:hAnsi="Courier New" w:cs="Courier New"/>
-          <w:color w:val="008080"/>
-          <w:sz w:val="20"/>
-          <w:szCs w:val="20"/>
-          <w:highlight w:val="white"/>
-          <w:lang w:val="en-US" w:eastAsia="en-US"/>
-        </w:rPr>
-        <w:t>set</w:t>
-      </w:r>
-      <w:r>
-        <w:rPr>
-          <w:rFonts w:ascii="Courier New" w:eastAsiaTheme="minorHAnsi" w:hAnsi="Courier New" w:cs="Courier New"/>
-          <w:color w:val="000080"/>
-          <w:sz w:val="20"/>
-          <w:szCs w:val="20"/>
-          <w:highlight w:val="white"/>
-          <w:lang w:val="en-US" w:eastAsia="en-US"/>
-        </w:rPr>
-        <w:t xml:space="preserve"> </w:t>
-      </w:r>
-      <w:r>
-        <w:rPr>
-          <w:rFonts w:ascii="Courier New" w:eastAsiaTheme="minorHAnsi" w:hAnsi="Courier New" w:cs="Courier New"/>
-          <w:color w:val="008080"/>
-          <w:sz w:val="20"/>
-          <w:szCs w:val="20"/>
-          <w:highlight w:val="white"/>
-          <w:lang w:val="en-US" w:eastAsia="en-US"/>
-        </w:rPr>
-        <w:t>unused</w:t>
-      </w:r>
-      <w:r>
-        <w:rPr>
-          <w:rFonts w:ascii="Courier New" w:eastAsiaTheme="minorHAnsi" w:hAnsi="Courier New" w:cs="Courier New"/>
-          <w:color w:val="000080"/>
-          <w:sz w:val="20"/>
-          <w:szCs w:val="20"/>
-          <w:highlight w:val="white"/>
-          <w:lang w:val="en-US" w:eastAsia="en-US"/>
-        </w:rPr>
-        <w:t xml:space="preserve"> (ktd03);</w:t>
-      </w:r>
-    </w:p>
-    <w:p>
-      <w:pPr>
-        <w:autoSpaceDE w:val="0"/>
-        <w:autoSpaceDN w:val="0"/>
-        <w:adjustRightInd w:val="0"/>
-        <w:spacing w:after="0" w:line="240" w:lineRule="auto"/>
-        <w:rPr>
-          <w:rFonts w:ascii="Courier New" w:eastAsiaTheme="minorHAnsi" w:hAnsi="Courier New" w:cs="Courier New"/>
-          <w:color w:val="000080"/>
-          <w:sz w:val="20"/>
-          <w:szCs w:val="20"/>
-          <w:highlight w:val="white"/>
-          <w:lang w:val="en-US" w:eastAsia="en-US"/>
-        </w:rPr>
-      </w:pPr>
-      <w:r>
-        <w:rPr>
-          <w:rFonts w:ascii="Courier New" w:eastAsiaTheme="minorHAnsi" w:hAnsi="Courier New" w:cs="Courier New"/>
-          <w:color w:val="008080"/>
-          <w:sz w:val="20"/>
-          <w:szCs w:val="20"/>
-          <w:highlight w:val="white"/>
-          <w:lang w:val="en-US" w:eastAsia="en-US"/>
-        </w:rPr>
-        <w:t>alter</w:t>
-      </w:r>
-      <w:r>
-        <w:rPr>
-          <w:rFonts w:ascii="Courier New" w:eastAsiaTheme="minorHAnsi" w:hAnsi="Courier New" w:cs="Courier New"/>
-          <w:color w:val="000080"/>
-          <w:sz w:val="20"/>
-          <w:szCs w:val="20"/>
-          <w:highlight w:val="white"/>
-          <w:lang w:val="en-US" w:eastAsia="en-US"/>
-        </w:rPr>
-        <w:t xml:space="preserve"> </w:t>
-      </w:r>
-      <w:r>
-        <w:rPr>
-          <w:rFonts w:ascii="Courier New" w:eastAsiaTheme="minorHAnsi" w:hAnsi="Courier New" w:cs="Courier New"/>
-          <w:color w:val="008080"/>
-          <w:sz w:val="20"/>
-          <w:szCs w:val="20"/>
-          <w:highlight w:val="white"/>
-          <w:lang w:val="en-US" w:eastAsia="en-US"/>
-        </w:rPr>
-        <w:t>table</w:t>
-      </w:r>
-      <w:r>
-        <w:rPr>
-          <w:rFonts w:ascii="Courier New" w:eastAsiaTheme="minorHAnsi" w:hAnsi="Courier New" w:cs="Courier New"/>
-          <w:color w:val="000080"/>
-          <w:sz w:val="20"/>
-          <w:szCs w:val="20"/>
-          <w:highlight w:val="white"/>
-          <w:lang w:val="en-US" w:eastAsia="en-US"/>
-        </w:rPr>
-        <w:t xml:space="preserve"> fact_data_vrem </w:t>
-      </w:r>
-      <w:r>
-        <w:rPr>
-          <w:rFonts w:ascii="Courier New" w:eastAsiaTheme="minorHAnsi" w:hAnsi="Courier New" w:cs="Courier New"/>
-          <w:color w:val="008080"/>
-          <w:sz w:val="20"/>
-          <w:szCs w:val="20"/>
-          <w:highlight w:val="white"/>
-          <w:lang w:val="en-US" w:eastAsia="en-US"/>
-        </w:rPr>
-        <w:t>set</w:t>
-      </w:r>
-      <w:r>
-        <w:rPr>
-          <w:rFonts w:ascii="Courier New" w:eastAsiaTheme="minorHAnsi" w:hAnsi="Courier New" w:cs="Courier New"/>
-          <w:color w:val="000080"/>
-          <w:sz w:val="20"/>
-          <w:szCs w:val="20"/>
-          <w:highlight w:val="white"/>
-          <w:lang w:val="en-US" w:eastAsia="en-US"/>
-        </w:rPr>
-        <w:t xml:space="preserve"> </w:t>
-      </w:r>
-      <w:r>
-        <w:rPr>
-          <w:rFonts w:ascii="Courier New" w:eastAsiaTheme="minorHAnsi" w:hAnsi="Courier New" w:cs="Courier New"/>
-          <w:color w:val="008080"/>
-          <w:sz w:val="20"/>
-          <w:szCs w:val="20"/>
-          <w:highlight w:val="white"/>
-          <w:lang w:val="en-US" w:eastAsia="en-US"/>
-        </w:rPr>
-        <w:t>unused</w:t>
-      </w:r>
-      <w:r>
-        <w:rPr>
-          <w:rFonts w:ascii="Courier New" w:eastAsiaTheme="minorHAnsi" w:hAnsi="Courier New" w:cs="Courier New"/>
-          <w:color w:val="000080"/>
-          <w:sz w:val="20"/>
-          <w:szCs w:val="20"/>
-          <w:highlight w:val="white"/>
-          <w:lang w:val="en-US" w:eastAsia="en-US"/>
-        </w:rPr>
-        <w:t xml:space="preserve"> (ktd04);</w:t>
-      </w:r>
-    </w:p>
-    <w:p>
-      <w:pPr>
-        <w:autoSpaceDE w:val="0"/>
-        <w:autoSpaceDN w:val="0"/>
-        <w:adjustRightInd w:val="0"/>
-        <w:spacing w:after="0" w:line="240" w:lineRule="auto"/>
-        <w:rPr>
-          <w:rFonts w:ascii="Courier New" w:eastAsiaTheme="minorHAnsi" w:hAnsi="Courier New" w:cs="Courier New"/>
-          <w:color w:val="000080"/>
-          <w:sz w:val="20"/>
-          <w:szCs w:val="20"/>
-          <w:highlight w:val="white"/>
-          <w:lang w:val="en-US" w:eastAsia="en-US"/>
-        </w:rPr>
-      </w:pPr>
-      <w:r>
-        <w:rPr>
-          <w:rFonts w:ascii="Courier New" w:eastAsiaTheme="minorHAnsi" w:hAnsi="Courier New" w:cs="Courier New"/>
-          <w:color w:val="008080"/>
-          <w:sz w:val="20"/>
-          <w:szCs w:val="20"/>
-          <w:highlight w:val="white"/>
-          <w:lang w:val="en-US" w:eastAsia="en-US"/>
-        </w:rPr>
-        <w:t>alter</w:t>
-      </w:r>
-      <w:r>
-        <w:rPr>
-          <w:rFonts w:ascii="Courier New" w:eastAsiaTheme="minorHAnsi" w:hAnsi="Courier New" w:cs="Courier New"/>
-          <w:color w:val="000080"/>
-          <w:sz w:val="20"/>
-          <w:szCs w:val="20"/>
-          <w:highlight w:val="white"/>
-          <w:lang w:val="en-US" w:eastAsia="en-US"/>
-        </w:rPr>
-        <w:t xml:space="preserve"> </w:t>
-      </w:r>
-      <w:r>
-        <w:rPr>
-          <w:rFonts w:ascii="Courier New" w:eastAsiaTheme="minorHAnsi" w:hAnsi="Courier New" w:cs="Courier New"/>
-          <w:color w:val="008080"/>
-          <w:sz w:val="20"/>
-          <w:szCs w:val="20"/>
-          <w:highlight w:val="white"/>
-          <w:lang w:val="en-US" w:eastAsia="en-US"/>
-        </w:rPr>
-        <w:t>table</w:t>
-      </w:r>
-      <w:r>
-        <w:rPr>
-          <w:rFonts w:ascii="Courier New" w:eastAsiaTheme="minorHAnsi" w:hAnsi="Courier New" w:cs="Courier New"/>
-          <w:color w:val="000080"/>
-          <w:sz w:val="20"/>
-          <w:szCs w:val="20"/>
-          <w:highlight w:val="white"/>
-          <w:lang w:val="en-US" w:eastAsia="en-US"/>
-        </w:rPr>
-        <w:t xml:space="preserve"> fact_data_vrem </w:t>
-      </w:r>
-      <w:r>
-        <w:rPr>
-          <w:rFonts w:ascii="Courier New" w:eastAsiaTheme="minorHAnsi" w:hAnsi="Courier New" w:cs="Courier New"/>
-          <w:color w:val="008080"/>
-          <w:sz w:val="20"/>
-          <w:szCs w:val="20"/>
-          <w:highlight w:val="white"/>
-          <w:lang w:val="en-US" w:eastAsia="en-US"/>
-        </w:rPr>
-        <w:t>set</w:t>
-      </w:r>
-      <w:r>
-        <w:rPr>
-          <w:rFonts w:ascii="Courier New" w:eastAsiaTheme="minorHAnsi" w:hAnsi="Courier New" w:cs="Courier New"/>
-          <w:color w:val="000080"/>
-          <w:sz w:val="20"/>
-          <w:szCs w:val="20"/>
-          <w:highlight w:val="white"/>
-          <w:lang w:val="en-US" w:eastAsia="en-US"/>
-        </w:rPr>
-        <w:t xml:space="preserve"> </w:t>
-      </w:r>
-      <w:r>
-        <w:rPr>
-          <w:rFonts w:ascii="Courier New" w:eastAsiaTheme="minorHAnsi" w:hAnsi="Courier New" w:cs="Courier New"/>
-          <w:color w:val="008080"/>
-          <w:sz w:val="20"/>
-          <w:szCs w:val="20"/>
-          <w:highlight w:val="white"/>
-          <w:lang w:val="en-US" w:eastAsia="en-US"/>
-        </w:rPr>
-        <w:t>unused</w:t>
-      </w:r>
-      <w:r>
-        <w:rPr>
-          <w:rFonts w:ascii="Courier New" w:eastAsiaTheme="minorHAnsi" w:hAnsi="Courier New" w:cs="Courier New"/>
-          <w:color w:val="000080"/>
-          <w:sz w:val="20"/>
-          <w:szCs w:val="20"/>
-          <w:highlight w:val="white"/>
-          <w:lang w:val="en-US" w:eastAsia="en-US"/>
-        </w:rPr>
-        <w:t xml:space="preserve"> (ktd05);</w:t>
-      </w:r>
-    </w:p>
-    <w:p>
-      <w:pPr>
-        <w:autoSpaceDE w:val="0"/>
-        <w:autoSpaceDN w:val="0"/>
-        <w:adjustRightInd w:val="0"/>
-        <w:spacing w:after="0" w:line="240" w:lineRule="auto"/>
-        <w:rPr>
-          <w:rFonts w:ascii="Courier New" w:eastAsiaTheme="minorHAnsi" w:hAnsi="Courier New" w:cs="Courier New"/>
-          <w:color w:val="000080"/>
-          <w:sz w:val="20"/>
-          <w:szCs w:val="20"/>
-          <w:highlight w:val="white"/>
-          <w:lang w:val="en-US" w:eastAsia="en-US"/>
-        </w:rPr>
-      </w:pPr>
-      <w:r>
-        <w:rPr>
-          <w:rFonts w:ascii="Courier New" w:eastAsiaTheme="minorHAnsi" w:hAnsi="Courier New" w:cs="Courier New"/>
-          <w:color w:val="008080"/>
-          <w:sz w:val="20"/>
-          <w:szCs w:val="20"/>
-          <w:highlight w:val="white"/>
-          <w:lang w:val="en-US" w:eastAsia="en-US"/>
-        </w:rPr>
-        <w:t>alter</w:t>
-      </w:r>
-      <w:r>
-        <w:rPr>
-          <w:rFonts w:ascii="Courier New" w:eastAsiaTheme="minorHAnsi" w:hAnsi="Courier New" w:cs="Courier New"/>
-          <w:color w:val="000080"/>
-          <w:sz w:val="20"/>
-          <w:szCs w:val="20"/>
-          <w:highlight w:val="white"/>
-          <w:lang w:val="en-US" w:eastAsia="en-US"/>
-        </w:rPr>
-        <w:t xml:space="preserve"> </w:t>
-      </w:r>
-      <w:r>
-        <w:rPr>
-          <w:rFonts w:ascii="Courier New" w:eastAsiaTheme="minorHAnsi" w:hAnsi="Courier New" w:cs="Courier New"/>
-          <w:color w:val="008080"/>
-          <w:sz w:val="20"/>
-          <w:szCs w:val="20"/>
-          <w:highlight w:val="white"/>
-          <w:lang w:val="en-US" w:eastAsia="en-US"/>
-        </w:rPr>
-        <w:t>table</w:t>
-      </w:r>
-      <w:r>
-        <w:rPr>
-          <w:rFonts w:ascii="Courier New" w:eastAsiaTheme="minorHAnsi" w:hAnsi="Courier New" w:cs="Courier New"/>
-          <w:color w:val="000080"/>
-          <w:sz w:val="20"/>
-          <w:szCs w:val="20"/>
-          <w:highlight w:val="white"/>
-          <w:lang w:val="en-US" w:eastAsia="en-US"/>
-        </w:rPr>
-        <w:t xml:space="preserve"> fact_data_vrem </w:t>
-      </w:r>
-      <w:r>
-        <w:rPr>
-          <w:rFonts w:ascii="Courier New" w:eastAsiaTheme="minorHAnsi" w:hAnsi="Courier New" w:cs="Courier New"/>
-          <w:color w:val="008080"/>
-          <w:sz w:val="20"/>
-          <w:szCs w:val="20"/>
-          <w:highlight w:val="white"/>
-          <w:lang w:val="en-US" w:eastAsia="en-US"/>
-        </w:rPr>
-        <w:t>set</w:t>
-      </w:r>
-      <w:r>
-        <w:rPr>
-          <w:rFonts w:ascii="Courier New" w:eastAsiaTheme="minorHAnsi" w:hAnsi="Courier New" w:cs="Courier New"/>
-          <w:color w:val="000080"/>
-          <w:sz w:val="20"/>
-          <w:szCs w:val="20"/>
-          <w:highlight w:val="white"/>
-          <w:lang w:val="en-US" w:eastAsia="en-US"/>
-        </w:rPr>
-        <w:t xml:space="preserve"> </w:t>
-      </w:r>
-      <w:r>
-        <w:rPr>
-          <w:rFonts w:ascii="Courier New" w:eastAsiaTheme="minorHAnsi" w:hAnsi="Courier New" w:cs="Courier New"/>
-          <w:color w:val="008080"/>
-          <w:sz w:val="20"/>
-          <w:szCs w:val="20"/>
-          <w:highlight w:val="white"/>
-          <w:lang w:val="en-US" w:eastAsia="en-US"/>
-        </w:rPr>
-        <w:t>unused</w:t>
-      </w:r>
-      <w:r>
-        <w:rPr>
-          <w:rFonts w:ascii="Courier New" w:eastAsiaTheme="minorHAnsi" w:hAnsi="Courier New" w:cs="Courier New"/>
-          <w:color w:val="000080"/>
-          <w:sz w:val="20"/>
-          <w:szCs w:val="20"/>
-          <w:highlight w:val="white"/>
-          <w:lang w:val="en-US" w:eastAsia="en-US"/>
-        </w:rPr>
-        <w:t xml:space="preserve"> (ktd06);</w:t>
-      </w:r>
-    </w:p>
-    <w:p>
-      <w:pPr>
-        <w:autoSpaceDE w:val="0"/>
-        <w:autoSpaceDN w:val="0"/>
-        <w:adjustRightInd w:val="0"/>
-        <w:spacing w:after="0" w:line="240" w:lineRule="auto"/>
-        <w:rPr>
-          <w:rFonts w:ascii="Courier New" w:eastAsiaTheme="minorHAnsi" w:hAnsi="Courier New" w:cs="Courier New"/>
-          <w:sz w:val="20"/>
-          <w:szCs w:val="20"/>
-          <w:lang w:val="en-US" w:eastAsia="en-US"/>
-        </w:rPr>
-      </w:pPr>
-      <w:bookmarkStart w:id="0" w:name="_GoBack"/>
-      <w:bookmarkEnd w:id="0"/>
-    </w:p>
-    <w:p>
-      <w:pPr>
-        <w:autoSpaceDE w:val="0"/>
-        <w:autoSpaceDN w:val="0"/>
-        <w:adjustRightInd w:val="0"/>
-        <w:spacing w:after="0" w:line="240" w:lineRule="auto"/>
-        <w:rPr>
-          <w:rFonts w:ascii="Courier New" w:eastAsiaTheme="minorHAnsi" w:hAnsi="Courier New" w:cs="Courier New"/>
-          <w:sz w:val="20"/>
-          <w:szCs w:val="20"/>
-          <w:lang w:val="en-US" w:eastAsia="en-US"/>
-        </w:rPr>
-      </w:pPr>
-    </w:p>
-    <w:p>
-      <w:pPr>
-        <w:autoSpaceDE w:val="0"/>
-        <w:autoSpaceDN w:val="0"/>
-        <w:adjustRightInd w:val="0"/>
-        <w:spacing w:after="0" w:line="240" w:lineRule="auto"/>
-        <w:rPr>
-          <w:rFonts w:ascii="Courier New" w:eastAsiaTheme="minorHAnsi" w:hAnsi="Courier New" w:cs="Courier New"/>
-          <w:sz w:val="20"/>
-          <w:szCs w:val="20"/>
-          <w:lang w:val="en-US" w:eastAsia="en-US"/>
-        </w:rPr>
-      </w:pPr>
-      <w:r>
-        <w:rPr>
-          <w:rFonts w:ascii="Courier New" w:eastAsiaTheme="minorHAnsi" w:hAnsi="Courier New" w:cs="Courier New"/>
-          <w:sz w:val="20"/>
-          <w:szCs w:val="20"/>
-          <w:lang w:val="en-US" w:eastAsia="en-US"/>
-        </w:rPr>
-        <w:t>plan_zak_god_dev_pi.rdf</w:t>
-      </w:r>
-    </w:p>
-    <w:p>
-      <w:pPr>
-        <w:autoSpaceDE w:val="0"/>
-        <w:autoSpaceDN w:val="0"/>
-        <w:adjustRightInd w:val="0"/>
-        <w:spacing w:after="0" w:line="240" w:lineRule="auto"/>
-        <w:rPr>
-          <w:rFonts w:ascii="Courier New" w:eastAsiaTheme="minorHAnsi" w:hAnsi="Courier New" w:cs="Courier New"/>
-          <w:sz w:val="20"/>
-          <w:szCs w:val="20"/>
-          <w:lang w:val="en-US" w:eastAsia="en-US"/>
-        </w:rPr>
-      </w:pPr>
-      <w:r>
-        <w:rPr>
-          <w:rFonts w:ascii="Courier New" w:eastAsiaTheme="minorHAnsi" w:hAnsi="Courier New" w:cs="Courier New"/>
-          <w:sz w:val="20"/>
-          <w:szCs w:val="20"/>
-          <w:lang w:val="en-US" w:eastAsia="en-US"/>
-        </w:rPr>
-        <w:t>zakup_letter.fmb</w:t>
-      </w:r>
-    </w:p>
-    <w:p>
-      <w:pPr>
-        <w:autoSpaceDE w:val="0"/>
-        <w:autoSpaceDN w:val="0"/>
-        <w:adjustRightInd w:val="0"/>
-        <w:spacing w:after="0" w:line="240" w:lineRule="auto"/>
-        <w:rPr>
-          <w:rFonts w:ascii="Courier New" w:eastAsiaTheme="minorHAnsi" w:hAnsi="Courier New" w:cs="Courier New"/>
-          <w:color w:val="008080"/>
-          <w:sz w:val="20"/>
-          <w:szCs w:val="20"/>
-          <w:highlight w:val="white"/>
-          <w:lang w:val="en-US" w:eastAsia="en-US"/>
-        </w:rPr>
-      </w:pPr>
-    </w:p>
-    <w:p>
-      <w:pPr>
-        <w:rPr>
-          <w:rFonts w:ascii="Courier" w:hAnsi="Courier"/>
-          <w:color w:val="0000FF"/>
-          <w:sz w:val="20"/>
-          <w:szCs w:val="20"/>
-          <w:highlight w:val="white"/>
-          <w:lang w:val="en-US"/>
-        </w:rPr>
-      </w:pPr>
-    </w:p>
-    <w:p>
-      <w:pPr>
-        <w:autoSpaceDE w:val="0"/>
-        <w:autoSpaceDN w:val="0"/>
-        <w:adjustRightInd w:val="0"/>
-        <w:spacing w:after="0" w:line="240" w:lineRule="auto"/>
-        <w:rPr>
-          <w:rFonts w:ascii="Courier New" w:eastAsiaTheme="minorHAnsi" w:hAnsi="Courier New" w:cs="Courier New"/>
-          <w:color w:val="000080"/>
-          <w:sz w:val="20"/>
-          <w:szCs w:val="20"/>
-          <w:highlight w:val="white"/>
-          <w:lang w:val="en-US" w:eastAsia="en-US"/>
-        </w:rPr>
-      </w:pPr>
       <w:r>
         <w:rPr>
           <w:rFonts w:ascii="Courier New" w:eastAsiaTheme="minorHAnsi" w:hAnsi="Courier New" w:cs="Courier New"/>
@@ -1611,72 +368,37 @@
         <w:autoSpaceDE w:val="0"/>
         <w:autoSpaceDN w:val="0"/>
         <w:spacing w:after="0" w:line="240" w:lineRule="auto"/>
-        <w:rPr>
+      </w:pPr>
+      <w:r>
+        <w:rPr>
+          <w:rFonts w:ascii="Segoe UI" w:hAnsi="Segoe UI" w:cs="Segoe UI"/>
+          <w:sz w:val="20"/>
+          <w:szCs w:val="20"/>
           <w:lang w:val="en-US"/>
         </w:rPr>
-      </w:pPr>
-      <w:r>
-        <w:rPr>
-          <w:rFonts w:ascii="Times New Roman" w:hAnsi="Times New Roman" w:cs="Times New Roman"/>
-          <w:sz w:val="24"/>
-          <w:szCs w:val="24"/>
+        <w:t xml:space="preserve">cd </w:t>
+      </w:r>
+      <w:bookmarkStart w:id="0" w:name="_GoBack"/>
+      <w:bookmarkEnd w:id="0"/>
+      <w:r>
+        <w:rPr>
+          <w:rFonts w:ascii="Segoe UI" w:hAnsi="Segoe UI" w:cs="Segoe UI"/>
+          <w:sz w:val="20"/>
+          <w:szCs w:val="20"/>
+        </w:rPr>
+        <w:t xml:space="preserve">\\Ap6\Ap2$\fmb </w:t>
+      </w:r>
+      <w:r>
+        <w:t xml:space="preserve">  </w:t>
+      </w:r>
+      <w:r>
+        <w:rPr>
+          <w:rFonts w:ascii="Segoe UI" w:hAnsi="Segoe UI" w:cs="Segoe UI"/>
+          <w:sz w:val="20"/>
+          <w:szCs w:val="20"/>
           <w:lang w:val="uk-UA"/>
         </w:rPr>
-        <w:t>с</w:t>
-      </w:r>
-      <w:r>
-        <w:rPr>
-          <w:rFonts w:ascii="Times New Roman" w:hAnsi="Times New Roman" w:cs="Times New Roman"/>
-          <w:sz w:val="24"/>
-          <w:szCs w:val="24"/>
-          <w:lang w:val="uk-UA"/>
-        </w:rPr>
-        <w:t>d:</w:t>
-      </w:r>
-      <w:r>
-        <w:rPr>
-          <w:rFonts w:ascii="Times New Roman" w:hAnsi="Times New Roman" w:cs="Times New Roman"/>
-          <w:sz w:val="24"/>
-          <w:szCs w:val="24"/>
-          <w:lang w:val="uk-UA"/>
-        </w:rPr>
-        <w:t>\\</w:t>
-      </w:r>
-      <w:r>
-        <w:rPr>
-          <w:rFonts w:ascii="Times New Roman" w:hAnsi="Times New Roman" w:cs="Times New Roman"/>
-          <w:sz w:val="24"/>
-          <w:szCs w:val="24"/>
-          <w:lang w:val="en-US"/>
-        </w:rPr>
-        <w:t>ap</w:t>
-      </w:r>
-      <w:r>
-        <w:rPr>
-          <w:rFonts w:ascii="Times New Roman" w:hAnsi="Times New Roman" w:cs="Times New Roman"/>
-          <w:sz w:val="24"/>
-          <w:szCs w:val="24"/>
-          <w:lang w:val="uk-UA"/>
-        </w:rPr>
-        <w:t>6</w:t>
-      </w:r>
-      <w:r>
-        <w:rPr>
-          <w:rFonts w:ascii="Times New Roman" w:hAnsi="Times New Roman" w:cs="Times New Roman"/>
-          <w:sz w:val="24"/>
-          <w:szCs w:val="24"/>
-          <w:lang w:val="uk-UA"/>
-        </w:rPr>
-        <w:t>\ap2\</w:t>
-      </w:r>
-      <w:r>
-        <w:rPr>
-          <w:rFonts w:ascii="Segoe UI" w:hAnsi="Segoe UI" w:cs="Segoe UI"/>
-          <w:sz w:val="20"/>
-          <w:szCs w:val="20"/>
-          <w:lang w:val="uk-UA"/>
-        </w:rPr>
-        <w:t xml:space="preserve">    на Ап6 программ</w:t>
+        <w:t>программ</w:t>
       </w:r>
       <w:r>
         <w:rPr>

--- a/RestExz/RestExz/wwwroot/Текущие работы.docx
+++ b/RestExz/RestExz/wwwroot/Текущие работы.docx
@@ -368,6 +368,9 @@
         <w:autoSpaceDE w:val="0"/>
         <w:autoSpaceDN w:val="0"/>
         <w:spacing w:after="0" w:line="240" w:lineRule="auto"/>
+        <w:rPr>
+          <w:lang w:val="en-US"/>
+        </w:rPr>
       </w:pPr>
       <w:r>
         <w:rPr>
@@ -377,37 +380,377 @@
           <w:lang w:val="en-US"/>
         </w:rPr>
         <w:t xml:space="preserve">cd </w:t>
+      </w:r>
+      <w:r>
+        <w:rPr>
+          <w:rFonts w:ascii="Segoe UI" w:hAnsi="Segoe UI" w:cs="Segoe UI"/>
+          <w:sz w:val="20"/>
+          <w:szCs w:val="20"/>
+          <w:lang w:val="en-US"/>
+        </w:rPr>
+        <w:t xml:space="preserve">\\Ap6\Ap2$\fmb </w:t>
+      </w:r>
+      <w:r>
+        <w:rPr>
+          <w:lang w:val="en-US"/>
+        </w:rPr>
+        <w:t xml:space="preserve">  </w:t>
+      </w:r>
+      <w:r>
+        <w:rPr>
+          <w:rFonts w:ascii="Segoe UI" w:hAnsi="Segoe UI" w:cs="Segoe UI"/>
+          <w:sz w:val="20"/>
+          <w:szCs w:val="20"/>
+          <w:lang w:val="uk-UA"/>
+        </w:rPr>
+        <w:t>программ</w:t>
+      </w:r>
+      <w:r>
+        <w:rPr>
+          <w:rFonts w:ascii="Segoe UI" w:hAnsi="Segoe UI" w:cs="Segoe UI"/>
+          <w:sz w:val="20"/>
+          <w:szCs w:val="20"/>
+        </w:rPr>
+        <w:t>ы</w:t>
+      </w:r>
+    </w:p>
+    <w:p>
+      <w:pPr>
+        <w:rPr>
+          <w:rFonts w:ascii="Courier New" w:eastAsiaTheme="minorHAnsi" w:hAnsi="Courier New" w:cs="Courier New"/>
+          <w:color w:val="000080"/>
+          <w:sz w:val="20"/>
+          <w:szCs w:val="20"/>
+          <w:lang w:val="en-US" w:eastAsia="en-US"/>
+        </w:rPr>
+      </w:pPr>
+    </w:p>
+    <w:p>
+      <w:pPr>
+        <w:rPr>
+          <w:rFonts w:ascii="Courier New" w:eastAsiaTheme="minorHAnsi" w:hAnsi="Courier New" w:cs="Courier New"/>
+          <w:color w:val="000080"/>
+          <w:sz w:val="20"/>
+          <w:szCs w:val="20"/>
+          <w:lang w:val="en-US" w:eastAsia="en-US"/>
+        </w:rPr>
+      </w:pPr>
+    </w:p>
+    <w:p>
+      <w:pPr>
+        <w:pStyle w:val="a6"/>
+        <w:rPr>
+          <w:lang w:val="en-US"/>
+        </w:rPr>
+      </w:pPr>
+      <w:r>
+        <w:rPr>
+          <w:lang w:val="en-US"/>
+        </w:rPr>
+        <w:t>++--</w:t>
+      </w:r>
+      <w:r>
+        <w:rPr>
+          <w:lang w:val="en-US"/>
+        </w:rPr>
+        <w:t>MATER/FMB/spisan_mater_treb.fmb</w:t>
+      </w:r>
+    </w:p>
+    <w:p>
+      <w:pPr>
+        <w:pStyle w:val="a6"/>
+        <w:rPr>
+          <w:lang w:val="en-US"/>
+        </w:rPr>
+      </w:pPr>
+      <w:r>
+        <w:rPr>
+          <w:lang w:val="en-US"/>
+        </w:rPr>
+        <w:t>--</w:t>
+      </w:r>
+      <w:r>
+        <w:rPr>
+          <w:lang w:val="en-US"/>
+        </w:rPr>
+        <w:t>MATER/klas_mat/klas_mat.fmb</w:t>
+      </w:r>
+    </w:p>
+    <w:p>
+      <w:pPr>
+        <w:pStyle w:val="a6"/>
+        <w:rPr>
+          <w:lang w:val="en-US"/>
+        </w:rPr>
+      </w:pPr>
+      <w:r>
+        <w:rPr>
+          <w:lang w:val="en-US"/>
+        </w:rPr>
+        <w:t>++</w:t>
+      </w:r>
+      <w:r>
+        <w:rPr>
+          <w:lang w:val="en-US"/>
+        </w:rPr>
+        <w:t>MATER/perekod_nomn/perekod_nomn.fmb</w:t>
+      </w:r>
+    </w:p>
+    <w:p>
+      <w:pPr>
+        <w:pStyle w:val="a6"/>
+        <w:rPr>
+          <w:lang w:val="en-US"/>
+        </w:rPr>
+      </w:pPr>
+      <w:r>
+        <w:rPr>
+          <w:lang w:val="en-US"/>
+        </w:rPr>
+        <w:t>MATER/</w:t>
+      </w:r>
+      <w:r>
+        <w:t>Требования</w:t>
+      </w:r>
+      <w:r>
+        <w:rPr>
+          <w:lang w:val="en-US"/>
+        </w:rPr>
+        <w:t>/nazn_treb.fmb</w:t>
+      </w:r>
+    </w:p>
+    <w:p>
+      <w:pPr>
+        <w:pStyle w:val="a6"/>
+        <w:rPr>
+          <w:lang w:val="en-US"/>
+        </w:rPr>
+      </w:pPr>
+      <w:r>
+        <w:rPr>
+          <w:lang w:val="en-US"/>
+        </w:rPr>
+        <w:t>--</w:t>
+      </w:r>
+      <w:r>
+        <w:rPr>
+          <w:lang w:val="en-US"/>
+        </w:rPr>
+        <w:t>MATER/klas_mat/klas_mat_tmc.fmb</w:t>
+      </w:r>
+    </w:p>
+    <w:p>
+      <w:pPr>
+        <w:pStyle w:val="a6"/>
+        <w:rPr>
+          <w:lang w:val="en-US"/>
+        </w:rPr>
+      </w:pPr>
+      <w:r>
+        <w:rPr>
+          <w:lang w:val="en-US"/>
+        </w:rPr>
+        <w:t>--</w:t>
+      </w:r>
+      <w:r>
+        <w:rPr>
+          <w:lang w:val="en-US"/>
+        </w:rPr>
+        <w:t>OGM/EL/el_mater_lom.fmb</w:t>
+      </w:r>
+    </w:p>
+    <w:p>
+      <w:pPr>
+        <w:pStyle w:val="a6"/>
+        <w:rPr>
+          <w:lang w:val="en-US"/>
+        </w:rPr>
+      </w:pPr>
+      <w:r>
+        <w:rPr>
+          <w:lang w:val="en-US"/>
+        </w:rPr>
+        <w:t>SIZ/FMB/karta_siz.fmb</w:t>
+      </w:r>
+    </w:p>
+    <w:p>
+      <w:pPr>
+        <w:pStyle w:val="a6"/>
+        <w:rPr>
+          <w:lang w:val="en-US"/>
+        </w:rPr>
+      </w:pPr>
+      <w:r>
+        <w:rPr>
+          <w:lang w:val="en-US"/>
+        </w:rPr>
+        <w:t>MATER/</w:t>
+      </w:r>
+      <w:r>
+        <w:t>входной</w:t>
+      </w:r>
+      <w:r>
+        <w:rPr>
+          <w:lang w:val="en-US"/>
+        </w:rPr>
+        <w:t xml:space="preserve"> </w:t>
+      </w:r>
+      <w:r>
+        <w:t>контроль</w:t>
+      </w:r>
+      <w:r>
+        <w:rPr>
+          <w:lang w:val="en-US"/>
+        </w:rPr>
+        <w:t xml:space="preserve"> </w:t>
+      </w:r>
+      <w:r>
+        <w:t>проб</w:t>
+      </w:r>
+      <w:r>
+        <w:rPr>
+          <w:lang w:val="en-US"/>
+        </w:rPr>
+        <w:t>/kol_opr.fmb</w:t>
+      </w:r>
+    </w:p>
+    <w:p>
+      <w:pPr>
+        <w:pStyle w:val="a6"/>
+        <w:rPr>
+          <w:lang w:val="en-US"/>
+        </w:rPr>
+      </w:pPr>
+      <w:r>
+        <w:rPr>
+          <w:lang w:val="en-US"/>
+        </w:rPr>
+        <w:t>--</w:t>
+      </w:r>
+      <w:r>
+        <w:rPr>
+          <w:lang w:val="en-US"/>
+        </w:rPr>
+        <w:t>OGM/EL/zajav_det.fmb</w:t>
+      </w:r>
+    </w:p>
+    <w:p>
+      <w:pPr>
+        <w:pStyle w:val="a6"/>
+        <w:rPr>
+          <w:lang w:val="en-US"/>
+        </w:rPr>
+      </w:pPr>
+      <w:r>
+        <w:rPr>
+          <w:lang w:val="en-US"/>
+        </w:rPr>
+        <w:t>--</w:t>
+      </w:r>
+      <w:r>
+        <w:rPr>
+          <w:lang w:val="en-US"/>
+        </w:rPr>
+        <w:t>OGM/EL/elob.fmb</w:t>
+      </w:r>
+    </w:p>
+    <w:p>
+      <w:pPr>
+        <w:pStyle w:val="a6"/>
+        <w:rPr>
+          <w:lang w:val="en-US"/>
+        </w:rPr>
+      </w:pPr>
+      <w:r>
+        <w:rPr>
+          <w:lang w:val="en-US"/>
+        </w:rPr>
+        <w:t>--</w:t>
+      </w:r>
+      <w:r>
+        <w:rPr>
+          <w:lang w:val="en-US"/>
+        </w:rPr>
+        <w:t>MATER/klas_mat/klas_mat_graf.fmb</w:t>
+      </w:r>
+    </w:p>
+    <w:p>
+      <w:pPr>
+        <w:pStyle w:val="a6"/>
+        <w:rPr>
+          <w:lang w:val="en-US"/>
+        </w:rPr>
+      </w:pPr>
+      <w:r>
+        <w:rPr>
+          <w:lang w:val="en-US"/>
+        </w:rPr>
+        <w:t>--</w:t>
+      </w:r>
+      <w:r>
+        <w:rPr>
+          <w:lang w:val="en-US"/>
+        </w:rPr>
+        <w:t>MATER/FMB/klas_mat_tmc.fmb</w:t>
+      </w:r>
+    </w:p>
+    <w:p>
+      <w:pPr>
+        <w:pStyle w:val="a6"/>
+        <w:rPr>
+          <w:lang w:val="en-US"/>
+        </w:rPr>
+      </w:pPr>
+      <w:r>
+        <w:rPr>
+          <w:lang w:val="en-US"/>
+        </w:rPr>
+        <w:t>SIZ/FMB/order_siz.fmb</w:t>
+      </w:r>
+    </w:p>
+    <w:p>
+      <w:pPr>
+        <w:pStyle w:val="a6"/>
+        <w:rPr>
+          <w:lang w:val="en-US"/>
+        </w:rPr>
+      </w:pPr>
+      <w:r>
+        <w:rPr>
+          <w:lang w:val="en-US"/>
+        </w:rPr>
+        <w:t>MATER/FMB/vvod_ost.fmb</w:t>
+      </w:r>
+    </w:p>
+    <w:p>
+      <w:pPr>
+        <w:pStyle w:val="a6"/>
+        <w:rPr>
+          <w:lang w:val="en-US"/>
+        </w:rPr>
+      </w:pPr>
+      <w:r>
+        <w:rPr>
+          <w:lang w:val="en-US"/>
+        </w:rPr>
+        <w:t>++</w:t>
       </w:r>
       <w:bookmarkStart w:id="0" w:name="_GoBack"/>
       <w:bookmarkEnd w:id="0"/>
       <w:r>
         <w:rPr>
-          <w:rFonts w:ascii="Segoe UI" w:hAnsi="Segoe UI" w:cs="Segoe UI"/>
-          <w:sz w:val="20"/>
-          <w:szCs w:val="20"/>
-        </w:rPr>
-        <w:t xml:space="preserve">\\Ap6\Ap2$\fmb </w:t>
-      </w:r>
-      <w:r>
-        <w:t xml:space="preserve">  </w:t>
-      </w:r>
-      <w:r>
-        <w:rPr>
-          <w:rFonts w:ascii="Segoe UI" w:hAnsi="Segoe UI" w:cs="Segoe UI"/>
-          <w:sz w:val="20"/>
-          <w:szCs w:val="20"/>
-          <w:lang w:val="uk-UA"/>
-        </w:rPr>
-        <w:t>программ</w:t>
-      </w:r>
-      <w:r>
-        <w:rPr>
-          <w:rFonts w:ascii="Segoe UI" w:hAnsi="Segoe UI" w:cs="Segoe UI"/>
-          <w:sz w:val="20"/>
-          <w:szCs w:val="20"/>
-        </w:rPr>
-        <w:t>ы</w:t>
-      </w:r>
+          <w:lang w:val="en-US"/>
+        </w:rPr>
+        <w:t>MATER/FMB/tabps.fmb</w:t>
+      </w:r>
+    </w:p>
+    <w:p>
+      <w:pPr>
+        <w:pStyle w:val="a6"/>
+        <w:rPr>
+          <w:lang w:val="en-US"/>
+        </w:rPr>
+      </w:pPr>
     </w:p>
     <w:p>
       <w:pPr>
@@ -1346,6 +1689,33 @@
       </w:tblBorders>
     </w:tblPr>
   </w:style>
+  <w:style w:type="paragraph" w:styleId="a6">
+    <w:name w:val="Plain Text"/>
+    <w:basedOn w:val="a"/>
+    <w:link w:val="a7"/>
+    <w:uiPriority w:val="99"/>
+    <w:semiHidden/>
+    <w:unhideWhenUsed/>
+    <w:rsid w:val="00C756DB"/>
+    <w:pPr>
+      <w:spacing w:after="0" w:line="240" w:lineRule="auto"/>
+    </w:pPr>
+    <w:rPr>
+      <w:rFonts w:eastAsiaTheme="minorHAnsi"/>
+      <w:lang w:eastAsia="en-US"/>
+    </w:rPr>
+  </w:style>
+  <w:style w:type="character" w:customStyle="1" w:styleId="a7">
+    <w:name w:val="Текст Знак"/>
+    <w:basedOn w:val="a0"/>
+    <w:link w:val="a6"/>
+    <w:uiPriority w:val="99"/>
+    <w:semiHidden/>
+    <w:rsid w:val="00C756DB"/>
+    <w:rPr>
+      <w:rFonts w:ascii="Calibri" w:hAnsi="Calibri" w:cs="Calibri"/>
+    </w:rPr>
+  </w:style>
 </w:styles>
 </file>
 
